--- a/Functionality and Design Decisions.docx
+++ b/Functionality and Design Decisions.docx
@@ -10,9 +10,8 @@
           <w:docPartUnique/>
         </w:docPartObj>
       </w:sdtPr>
+      <w:sdtEndPr/>
       <w:sdtContent>
-        <w:bookmarkStart w:id="0" w:name="_GoBack" w:displacedByCustomXml="prev"/>
-        <w:bookmarkEnd w:id="0" w:displacedByCustomXml="prev"/>
         <w:p>
           <w:r>
             <w:rPr>
@@ -448,7 +447,7 @@
               </mc:Choice>
               <mc:Fallback>
                 <w:pict>
-                  <v:group id="Group 15" o:spid="_x0000_s1026" style="position:absolute;margin-left:364.5pt;margin-top:-385.65pt;width:143.25pt;height:60.75pt;z-index:251664384" coordorigin="8895,1230" coordsize="2865,1215" o:gfxdata="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">
+                  <v:group id="Group 15" o:spid="_x0000_s1026" style="position:absolute;margin-left:364.5pt;margin-top:-385.65pt;width:143.25pt;height:60.75pt;z-index:251664384" coordorigin="8895,1230" coordsize="2865,1215" o:gfxdata="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">
                     <v:shapetype id="_x0000_t202" coordsize="21600,21600" o:spt="202" path="m0,0l0,21600,21600,21600,21600,0xe">
                       <v:stroke joinstyle="miter"/>
                       <v:path gradientshapeok="t" o:connecttype="rect"/>
@@ -476,6 +475,10 @@
                         </w:txbxContent>
                       </v:textbox>
                     </v:shape>
+                    <v:shapetype id="_x0000_t32" coordsize="21600,21600" o:spt="32" o:oned="t" path="m0,0l21600,21600e" filled="f">
+                      <v:path arrowok="t" fillok="f" o:connecttype="none"/>
+                      <o:lock v:ext="edit" shapetype="t"/>
+                    </v:shapetype>
                     <v:shape id="AutoShape 17" o:spid="_x0000_s1028" type="#_x0000_t32" style="position:absolute;left:10290;top:1590;width:0;height:630;visibility:visible;mso-wrap-style:square" o:connectortype="straight" o:gfxdata="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" strokecolor="white" strokeweight="1.5pt"/>
                     <v:shape id="Text Box 18" o:spid="_x0000_s1029" type="#_x0000_t202" style="position:absolute;left:8895;top:1455;width:1365;height:630;visibility:visible;mso-wrap-style:square;v-text-anchor:top" o:gfxdata="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" filled="f" stroked="f">
                       <v:textbox>
@@ -590,6 +593,7 @@
                                   <w:dataBinding w:prefixMappings="xmlns:ns0='http://schemas.microsoft.com/office/2006/coverPageProps' " w:xpath="/ns0:CoverPageProperties[1]/ns0:CompanyAddress[1]" w:storeItemID="{55AF091B-3C7A-41E3-B477-F2FDAA23CFDA}"/>
                                   <w:text/>
                                 </w:sdtPr>
+                                <w:sdtEndPr/>
                                 <w:sdtContent>
                                   <w:p>
                                     <w:pPr>
@@ -616,79 +620,8 @@
                                         <w:szCs w:val="20"/>
                                         <w:lang w:val="en-AU"/>
                                       </w:rPr>
-                                      <w:t xml:space="preserve">Darcy </w:t>
+                                      <w:t>Darcy Laycock | Nicholas Barret | Robert Gillman | Sam Winterton</w:t>
                                     </w:r>
-                                    <w:proofErr w:type="spellStart"/>
-                                    <w:r>
-                                      <w:rPr>
-                                        <w:rFonts w:asciiTheme="majorHAnsi" w:hAnsiTheme="majorHAnsi"/>
-                                        <w:b/>
-                                        <w:bCs/>
-                                        <w:color w:val="548DD4" w:themeColor="text2" w:themeTint="99"/>
-                                        <w:spacing w:val="60"/>
-                                        <w:sz w:val="20"/>
-                                        <w:szCs w:val="20"/>
-                                        <w:lang w:val="en-AU"/>
-                                      </w:rPr>
-                                      <w:t>Laycock</w:t>
-                                    </w:r>
-                                    <w:proofErr w:type="spellEnd"/>
-                                    <w:r>
-                                      <w:rPr>
-                                        <w:rFonts w:asciiTheme="majorHAnsi" w:hAnsiTheme="majorHAnsi"/>
-                                        <w:b/>
-                                        <w:bCs/>
-                                        <w:color w:val="548DD4" w:themeColor="text2" w:themeTint="99"/>
-                                        <w:spacing w:val="60"/>
-                                        <w:sz w:val="20"/>
-                                        <w:szCs w:val="20"/>
-                                        <w:lang w:val="en-AU"/>
-                                      </w:rPr>
-                                      <w:t xml:space="preserve"> | Nicholas </w:t>
-                                    </w:r>
-                                    <w:proofErr w:type="spellStart"/>
-                                    <w:r>
-                                      <w:rPr>
-                                        <w:rFonts w:asciiTheme="majorHAnsi" w:hAnsiTheme="majorHAnsi"/>
-                                        <w:b/>
-                                        <w:bCs/>
-                                        <w:color w:val="548DD4" w:themeColor="text2" w:themeTint="99"/>
-                                        <w:spacing w:val="60"/>
-                                        <w:sz w:val="20"/>
-                                        <w:szCs w:val="20"/>
-                                        <w:lang w:val="en-AU"/>
-                                      </w:rPr>
-                                      <w:t>Barret</w:t>
-                                    </w:r>
-                                    <w:proofErr w:type="spellEnd"/>
-                                    <w:r>
-                                      <w:rPr>
-                                        <w:rFonts w:asciiTheme="majorHAnsi" w:hAnsiTheme="majorHAnsi"/>
-                                        <w:b/>
-                                        <w:bCs/>
-                                        <w:color w:val="548DD4" w:themeColor="text2" w:themeTint="99"/>
-                                        <w:spacing w:val="60"/>
-                                        <w:sz w:val="20"/>
-                                        <w:szCs w:val="20"/>
-                                        <w:lang w:val="en-AU"/>
-                                      </w:rPr>
-                                      <w:t xml:space="preserve"> | Robert Gillman | Sam </w:t>
-                                    </w:r>
-                                    <w:proofErr w:type="spellStart"/>
-                                    <w:r>
-                                      <w:rPr>
-                                        <w:rFonts w:asciiTheme="majorHAnsi" w:hAnsiTheme="majorHAnsi"/>
-                                        <w:b/>
-                                        <w:bCs/>
-                                        <w:color w:val="548DD4" w:themeColor="text2" w:themeTint="99"/>
-                                        <w:spacing w:val="60"/>
-                                        <w:sz w:val="20"/>
-                                        <w:szCs w:val="20"/>
-                                        <w:lang w:val="en-AU"/>
-                                      </w:rPr>
-                                      <w:t>Winterton</w:t>
-                                    </w:r>
-                                    <w:proofErr w:type="spellEnd"/>
                                   </w:p>
                                 </w:sdtContent>
                               </w:sdt>
@@ -711,7 +644,7 @@
               </mc:Choice>
               <mc:Fallback>
                 <w:pict>
-                  <v:rect id="Rectangle 2" o:spid="_x0000_s1030" style="position:absolute;margin-left:36pt;margin-top:10in;width:540pt;height:30.6pt;z-index:251666432;visibility:visible;mso-wrap-style:square;mso-width-percent:0;mso-height-percent:0;mso-wrap-distance-left:9pt;mso-wrap-distance-top:0;mso-wrap-distance-right:9pt;mso-wrap-distance-bottom:0;mso-position-horizontal:absolute;mso-position-horizontal-relative:page;mso-position-vertical:absolute;mso-position-vertical-relative:page;mso-width-percent:0;mso-height-percent:0;mso-width-relative:page;mso-height-relative:page;v-text-anchor:top" o:gfxdata="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" filled="f" stroked="f">
+                  <v:rect id="Rectangle 2" o:spid="_x0000_s1030" style="position:absolute;margin-left:36pt;margin-top:10in;width:540pt;height:30.6pt;z-index:251666432;visibility:visible;mso-wrap-style:square;mso-width-percent:0;mso-height-percent:0;mso-wrap-distance-left:9pt;mso-wrap-distance-top:0;mso-wrap-distance-right:9pt;mso-wrap-distance-bottom:0;mso-position-horizontal:absolute;mso-position-horizontal-relative:page;mso-position-vertical:absolute;mso-position-vertical-relative:page;mso-width-percent:0;mso-height-percent:0;mso-width-relative:page;mso-height-relative:page;v-text-anchor:top" o:gfxdata="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" filled="f" stroked="f">
                     <v:textbox>
                       <w:txbxContent>
                         <w:sdt>
@@ -730,6 +663,7 @@
                             <w:dataBinding w:prefixMappings="xmlns:ns0='http://schemas.microsoft.com/office/2006/coverPageProps' " w:xpath="/ns0:CoverPageProperties[1]/ns0:CompanyAddress[1]" w:storeItemID="{55AF091B-3C7A-41E3-B477-F2FDAA23CFDA}"/>
                             <w:text/>
                           </w:sdtPr>
+                          <w:sdtEndPr/>
                           <w:sdtContent>
                             <w:p>
                               <w:pPr>
@@ -756,79 +690,8 @@
                                   <w:szCs w:val="20"/>
                                   <w:lang w:val="en-AU"/>
                                 </w:rPr>
-                                <w:t xml:space="preserve">Darcy </w:t>
+                                <w:t>Darcy Laycock | Nicholas Barret | Robert Gillman | Sam Winterton</w:t>
                               </w:r>
-                              <w:proofErr w:type="spellStart"/>
-                              <w:r>
-                                <w:rPr>
-                                  <w:rFonts w:asciiTheme="majorHAnsi" w:hAnsiTheme="majorHAnsi"/>
-                                  <w:b/>
-                                  <w:bCs/>
-                                  <w:color w:val="548DD4" w:themeColor="text2" w:themeTint="99"/>
-                                  <w:spacing w:val="60"/>
-                                  <w:sz w:val="20"/>
-                                  <w:szCs w:val="20"/>
-                                  <w:lang w:val="en-AU"/>
-                                </w:rPr>
-                                <w:t>Laycock</w:t>
-                              </w:r>
-                              <w:proofErr w:type="spellEnd"/>
-                              <w:r>
-                                <w:rPr>
-                                  <w:rFonts w:asciiTheme="majorHAnsi" w:hAnsiTheme="majorHAnsi"/>
-                                  <w:b/>
-                                  <w:bCs/>
-                                  <w:color w:val="548DD4" w:themeColor="text2" w:themeTint="99"/>
-                                  <w:spacing w:val="60"/>
-                                  <w:sz w:val="20"/>
-                                  <w:szCs w:val="20"/>
-                                  <w:lang w:val="en-AU"/>
-                                </w:rPr>
-                                <w:t xml:space="preserve"> | Nicholas </w:t>
-                              </w:r>
-                              <w:proofErr w:type="spellStart"/>
-                              <w:r>
-                                <w:rPr>
-                                  <w:rFonts w:asciiTheme="majorHAnsi" w:hAnsiTheme="majorHAnsi"/>
-                                  <w:b/>
-                                  <w:bCs/>
-                                  <w:color w:val="548DD4" w:themeColor="text2" w:themeTint="99"/>
-                                  <w:spacing w:val="60"/>
-                                  <w:sz w:val="20"/>
-                                  <w:szCs w:val="20"/>
-                                  <w:lang w:val="en-AU"/>
-                                </w:rPr>
-                                <w:t>Barret</w:t>
-                              </w:r>
-                              <w:proofErr w:type="spellEnd"/>
-                              <w:r>
-                                <w:rPr>
-                                  <w:rFonts w:asciiTheme="majorHAnsi" w:hAnsiTheme="majorHAnsi"/>
-                                  <w:b/>
-                                  <w:bCs/>
-                                  <w:color w:val="548DD4" w:themeColor="text2" w:themeTint="99"/>
-                                  <w:spacing w:val="60"/>
-                                  <w:sz w:val="20"/>
-                                  <w:szCs w:val="20"/>
-                                  <w:lang w:val="en-AU"/>
-                                </w:rPr>
-                                <w:t xml:space="preserve"> | Robert Gillman | Sam </w:t>
-                              </w:r>
-                              <w:proofErr w:type="spellStart"/>
-                              <w:r>
-                                <w:rPr>
-                                  <w:rFonts w:asciiTheme="majorHAnsi" w:hAnsiTheme="majorHAnsi"/>
-                                  <w:b/>
-                                  <w:bCs/>
-                                  <w:color w:val="548DD4" w:themeColor="text2" w:themeTint="99"/>
-                                  <w:spacing w:val="60"/>
-                                  <w:sz w:val="20"/>
-                                  <w:szCs w:val="20"/>
-                                  <w:lang w:val="en-AU"/>
-                                </w:rPr>
-                                <w:t>Winterton</w:t>
-                              </w:r>
-                              <w:proofErr w:type="spellEnd"/>
                             </w:p>
                           </w:sdtContent>
                         </w:sdt>
@@ -916,6 +779,7 @@
                                   <w:dataBinding w:prefixMappings="xmlns:ns0='http://purl.org/dc/elements/1.1/' xmlns:ns1='http://schemas.openxmlformats.org/package/2006/metadata/core-properties' " w:xpath="/ns1:coreProperties[1]/ns0:title[1]" w:storeItemID="{6C3C8BC8-F283-45AE-878A-BAB7291924A1}"/>
                                   <w:text/>
                                 </w:sdtPr>
+                                <w:sdtEndPr/>
                                 <w:sdtContent>
                                   <w:p>
                                     <w:pPr>
@@ -984,6 +848,7 @@
                             <w:dataBinding w:prefixMappings="xmlns:ns0='http://purl.org/dc/elements/1.1/' xmlns:ns1='http://schemas.openxmlformats.org/package/2006/metadata/core-properties' " w:xpath="/ns1:coreProperties[1]/ns0:title[1]" w:storeItemID="{6C3C8BC8-F283-45AE-878A-BAB7291924A1}"/>
                             <w:text/>
                           </w:sdtPr>
+                          <w:sdtEndPr/>
                           <w:sdtContent>
                             <w:p>
                               <w:pPr>
@@ -1035,6 +900,7 @@
         <w:pStyle w:val="Heading1"/>
       </w:pPr>
       <w:r>
+        <w:lastRenderedPageBreak/>
         <w:t>Functionality and Design Decisions</w:t>
       </w:r>
     </w:p>
@@ -1080,6 +946,9 @@
       <w:r>
         <w:t>Caching stories</w:t>
       </w:r>
+      <w:r>
+        <w:t>.</w:t>
+      </w:r>
     </w:p>
     <w:p>
       <w:pPr>
@@ -1092,6 +961,9 @@
       <w:r>
         <w:t>Summarizing stories</w:t>
       </w:r>
+      <w:r>
+        <w:t>.</w:t>
+      </w:r>
     </w:p>
     <w:p>
       <w:pPr>
@@ -1104,6 +976,9 @@
       <w:r>
         <w:t>Like/Disliking stories</w:t>
       </w:r>
+      <w:r>
+        <w:t>.</w:t>
+      </w:r>
     </w:p>
     <w:p>
       <w:pPr>
@@ -1113,14 +988,21 @@
           <w:numId w:val="1"/>
         </w:numPr>
       </w:pPr>
-      <w:proofErr w:type="spellStart"/>
+      <w:r>
+        <w:t>‘</w:t>
+      </w:r>
       <w:r>
         <w:t>Favoriting</w:t>
       </w:r>
-      <w:proofErr w:type="spellEnd"/>
+      <w:r>
+        <w:t>’</w:t>
+      </w:r>
       <w:r>
         <w:t xml:space="preserve"> stories</w:t>
       </w:r>
+      <w:r>
+        <w:t>.</w:t>
+      </w:r>
     </w:p>
     <w:p>
       <w:pPr>
@@ -1133,6 +1015,9 @@
       <w:r>
         <w:t>Viewing favorites of other members</w:t>
       </w:r>
+      <w:r>
+        <w:t>.</w:t>
+      </w:r>
     </w:p>
     <w:p>
       <w:pPr>
@@ -1145,6 +1030,9 @@
       <w:r>
         <w:t>Commenting on stories</w:t>
       </w:r>
+      <w:r>
+        <w:t>.</w:t>
+      </w:r>
     </w:p>
     <w:p>
       <w:pPr>
@@ -1157,6 +1045,9 @@
       <w:r>
         <w:t>Viewing member profiles</w:t>
       </w:r>
+      <w:r>
+        <w:t>.</w:t>
+      </w:r>
     </w:p>
     <w:p>
       <w:pPr>
@@ -1167,7 +1058,79 @@
         </w:numPr>
       </w:pPr>
       <w:r>
+        <w:t>Profile statistics.</w:t>
+      </w:r>
+    </w:p>
+    <w:p>
+      <w:pPr>
+        <w:pStyle w:val="ListParagraph"/>
+        <w:numPr>
+          <w:ilvl w:val="0"/>
+          <w:numId w:val="1"/>
+        </w:numPr>
+      </w:pPr>
+      <w:r>
         <w:t>User Authentication</w:t>
+      </w:r>
+      <w:r>
+        <w:t>.</w:t>
+      </w:r>
+    </w:p>
+    <w:p>
+      <w:pPr>
+        <w:pStyle w:val="ListParagraph"/>
+        <w:numPr>
+          <w:ilvl w:val="0"/>
+          <w:numId w:val="1"/>
+        </w:numPr>
+      </w:pPr>
+      <w:r>
+        <w:t>Search</w:t>
+      </w:r>
+      <w:r>
+        <w:t>.</w:t>
+      </w:r>
+    </w:p>
+    <w:p>
+      <w:pPr>
+        <w:pStyle w:val="ListParagraph"/>
+        <w:numPr>
+          <w:ilvl w:val="0"/>
+          <w:numId w:val="1"/>
+        </w:numPr>
+      </w:pPr>
+      <w:r>
+        <w:t>Automatic Categorization</w:t>
+      </w:r>
+      <w:r>
+        <w:t>.</w:t>
+      </w:r>
+    </w:p>
+    <w:p>
+      <w:pPr>
+        <w:pStyle w:val="ListParagraph"/>
+        <w:numPr>
+          <w:ilvl w:val="0"/>
+          <w:numId w:val="1"/>
+        </w:numPr>
+      </w:pPr>
+      <w:r>
+        <w:t>Search suggestions</w:t>
+      </w:r>
+      <w:r>
+        <w:t>.</w:t>
+      </w:r>
+    </w:p>
+    <w:p>
+      <w:pPr>
+        <w:pStyle w:val="ListParagraph"/>
+        <w:numPr>
+          <w:ilvl w:val="0"/>
+          <w:numId w:val="1"/>
+        </w:numPr>
+      </w:pPr>
+      <w:r>
+        <w:t>Resizing of cached images.</w:t>
       </w:r>
     </w:p>
     <w:p/>
@@ -1209,6 +1172,41 @@
       <w:r>
         <w:t>Complete test suite</w:t>
       </w:r>
+      <w:r>
+        <w:t>.</w:t>
+      </w:r>
+      <w:bookmarkStart w:id="0" w:name="_GoBack"/>
+      <w:bookmarkEnd w:id="0"/>
+    </w:p>
+    <w:p>
+      <w:pPr>
+        <w:pStyle w:val="ListParagraph"/>
+        <w:numPr>
+          <w:ilvl w:val="0"/>
+          <w:numId w:val="2"/>
+        </w:numPr>
+      </w:pPr>
+      <w:r>
+        <w:t>HTML5 and CSS3</w:t>
+      </w:r>
+      <w:r>
+        <w:t xml:space="preserve"> compliance</w:t>
+      </w:r>
+      <w:r>
+        <w:t>.</w:t>
+      </w:r>
+    </w:p>
+    <w:p>
+      <w:pPr>
+        <w:pStyle w:val="ListParagraph"/>
+        <w:numPr>
+          <w:ilvl w:val="0"/>
+          <w:numId w:val="2"/>
+        </w:numPr>
+      </w:pPr>
+      <w:r>
+        <w:t>User respect or achievements.</w:t>
+      </w:r>
     </w:p>
     <w:p/>
     <w:p>
@@ -1350,6 +1348,67 @@
     <w:p/>
     <w:p>
       <w:pPr>
+        <w:pStyle w:val="ListParagraph"/>
+        <w:numPr>
+          <w:ilvl w:val="0"/>
+          <w:numId w:val="4"/>
+        </w:numPr>
+      </w:pPr>
+      <w:r>
+        <w:t>Teamwork</w:t>
+      </w:r>
+      <w:r>
+        <w:t xml:space="preserve"> and communication skills</w:t>
+      </w:r>
+      <w:r>
+        <w:t>.</w:t>
+      </w:r>
+    </w:p>
+    <w:p>
+      <w:pPr>
+        <w:pStyle w:val="ListParagraph"/>
+        <w:numPr>
+          <w:ilvl w:val="0"/>
+          <w:numId w:val="4"/>
+        </w:numPr>
+      </w:pPr>
+      <w:r>
+        <w:t>RSS under rails</w:t>
+      </w:r>
+      <w:r>
+        <w:t>.</w:t>
+      </w:r>
+    </w:p>
+    <w:p>
+      <w:pPr>
+        <w:pStyle w:val="ListParagraph"/>
+        <w:numPr>
+          <w:ilvl w:val="0"/>
+          <w:numId w:val="4"/>
+        </w:numPr>
+      </w:pPr>
+      <w:r>
+        <w:t>Feed fetching with e-tags for efficient updating.</w:t>
+      </w:r>
+    </w:p>
+    <w:p>
+      <w:pPr>
+        <w:pStyle w:val="ListParagraph"/>
+        <w:numPr>
+          <w:ilvl w:val="0"/>
+          <w:numId w:val="4"/>
+        </w:numPr>
+      </w:pPr>
+      <w:r>
+        <w:t>Pismo keyword extraction for categorization (as used on coder.io)</w:t>
+      </w:r>
+      <w:r>
+        <w:t>.</w:t>
+      </w:r>
+    </w:p>
+    <w:p/>
+    <w:p>
+      <w:pPr>
         <w:pStyle w:val="Heading2"/>
       </w:pPr>
       <w:r>
@@ -1395,6 +1454,43 @@
     </w:p>
     <w:p>
       <w:pPr>
+        <w:pStyle w:val="ListParagraph"/>
+        <w:numPr>
+          <w:ilvl w:val="0"/>
+          <w:numId w:val="3"/>
+        </w:numPr>
+      </w:pPr>
+      <w:r>
+        <w:t>Unexpected time for implementation of aspects of site (underestimation of time required).</w:t>
+      </w:r>
+    </w:p>
+    <w:p>
+      <w:pPr>
+        <w:pStyle w:val="ListParagraph"/>
+        <w:numPr>
+          <w:ilvl w:val="0"/>
+          <w:numId w:val="3"/>
+        </w:numPr>
+      </w:pPr>
+      <w:r>
+        <w:t>Time management.</w:t>
+      </w:r>
+    </w:p>
+    <w:p>
+      <w:pPr>
+        <w:pStyle w:val="ListParagraph"/>
+        <w:numPr>
+          <w:ilvl w:val="0"/>
+          <w:numId w:val="3"/>
+        </w:numPr>
+      </w:pPr>
+      <w:r>
+        <w:t>Being attacked by zombies.</w:t>
+      </w:r>
+    </w:p>
+    <w:p/>
+    <w:p>
+      <w:pPr>
         <w:pStyle w:val="Heading2"/>
       </w:pPr>
       <w:r>
@@ -1402,6 +1498,63 @@
       </w:r>
     </w:p>
     <w:p/>
+    <w:p>
+      <w:pPr>
+        <w:pStyle w:val="ListParagraph"/>
+        <w:numPr>
+          <w:ilvl w:val="0"/>
+          <w:numId w:val="3"/>
+        </w:numPr>
+      </w:pPr>
+      <w:r>
+        <w:t>‘Ajaxify’ the site.</w:t>
+      </w:r>
+    </w:p>
+    <w:p>
+      <w:pPr>
+        <w:pStyle w:val="ListParagraph"/>
+        <w:numPr>
+          <w:ilvl w:val="0"/>
+          <w:numId w:val="3"/>
+        </w:numPr>
+      </w:pPr>
+      <w:r>
+        <w:t>Real-time comments</w:t>
+      </w:r>
+      <w:r>
+        <w:t>.</w:t>
+      </w:r>
+    </w:p>
+    <w:p>
+      <w:pPr>
+        <w:pStyle w:val="ListParagraph"/>
+        <w:numPr>
+          <w:ilvl w:val="0"/>
+          <w:numId w:val="3"/>
+        </w:numPr>
+      </w:pPr>
+      <w:r>
+        <w:t>Respect or adding a game aspect for users</w:t>
+      </w:r>
+      <w:r>
+        <w:t>.</w:t>
+      </w:r>
+    </w:p>
+    <w:p>
+      <w:pPr>
+        <w:pStyle w:val="ListParagraph"/>
+        <w:numPr>
+          <w:ilvl w:val="0"/>
+          <w:numId w:val="3"/>
+        </w:numPr>
+      </w:pPr>
+      <w:r>
+        <w:t>Profile integration with github or other code related sites (stack overflow)</w:t>
+      </w:r>
+      <w:r>
+        <w:t>.</w:t>
+      </w:r>
+    </w:p>
     <w:p/>
     <w:sectPr>
       <w:pgSz w:w="11900" w:h="16840"/>
@@ -1643,9 +1796,122 @@
     </w:lvl>
   </w:abstractNum>
   <w:abstractNum w:abstractNumId="2">
+    <w:nsid w:val="1DDC3068"/>
+    <w:multiLevelType w:val="hybridMultilevel"/>
+    <w:tmpl w:val="6548E196"/>
+    <w:lvl w:ilvl="0" w:tplc="04090001">
+      <w:start w:val="1"/>
+      <w:numFmt w:val="bullet"/>
+      <w:lvlText w:val=""/>
+      <w:lvlJc w:val="left"/>
+      <w:pPr>
+        <w:ind w:left="720" w:hanging="360"/>
+      </w:pPr>
+      <w:rPr>
+        <w:rFonts w:ascii="Symbol" w:hAnsi="Symbol" w:hint="default"/>
+      </w:rPr>
+    </w:lvl>
+    <w:lvl w:ilvl="1" w:tplc="04090003" w:tentative="1">
+      <w:start w:val="1"/>
+      <w:numFmt w:val="bullet"/>
+      <w:lvlText w:val="o"/>
+      <w:lvlJc w:val="left"/>
+      <w:pPr>
+        <w:ind w:left="1440" w:hanging="360"/>
+      </w:pPr>
+      <w:rPr>
+        <w:rFonts w:ascii="Courier New" w:hAnsi="Courier New" w:hint="default"/>
+      </w:rPr>
+    </w:lvl>
+    <w:lvl w:ilvl="2" w:tplc="04090005" w:tentative="1">
+      <w:start w:val="1"/>
+      <w:numFmt w:val="bullet"/>
+      <w:lvlText w:val=""/>
+      <w:lvlJc w:val="left"/>
+      <w:pPr>
+        <w:ind w:left="2160" w:hanging="360"/>
+      </w:pPr>
+      <w:rPr>
+        <w:rFonts w:ascii="Wingdings" w:hAnsi="Wingdings" w:hint="default"/>
+      </w:rPr>
+    </w:lvl>
+    <w:lvl w:ilvl="3" w:tplc="04090001" w:tentative="1">
+      <w:start w:val="1"/>
+      <w:numFmt w:val="bullet"/>
+      <w:lvlText w:val=""/>
+      <w:lvlJc w:val="left"/>
+      <w:pPr>
+        <w:ind w:left="2880" w:hanging="360"/>
+      </w:pPr>
+      <w:rPr>
+        <w:rFonts w:ascii="Symbol" w:hAnsi="Symbol" w:hint="default"/>
+      </w:rPr>
+    </w:lvl>
+    <w:lvl w:ilvl="4" w:tplc="04090003" w:tentative="1">
+      <w:start w:val="1"/>
+      <w:numFmt w:val="bullet"/>
+      <w:lvlText w:val="o"/>
+      <w:lvlJc w:val="left"/>
+      <w:pPr>
+        <w:ind w:left="3600" w:hanging="360"/>
+      </w:pPr>
+      <w:rPr>
+        <w:rFonts w:ascii="Courier New" w:hAnsi="Courier New" w:hint="default"/>
+      </w:rPr>
+    </w:lvl>
+    <w:lvl w:ilvl="5" w:tplc="04090005" w:tentative="1">
+      <w:start w:val="1"/>
+      <w:numFmt w:val="bullet"/>
+      <w:lvlText w:val=""/>
+      <w:lvlJc w:val="left"/>
+      <w:pPr>
+        <w:ind w:left="4320" w:hanging="360"/>
+      </w:pPr>
+      <w:rPr>
+        <w:rFonts w:ascii="Wingdings" w:hAnsi="Wingdings" w:hint="default"/>
+      </w:rPr>
+    </w:lvl>
+    <w:lvl w:ilvl="6" w:tplc="04090001" w:tentative="1">
+      <w:start w:val="1"/>
+      <w:numFmt w:val="bullet"/>
+      <w:lvlText w:val=""/>
+      <w:lvlJc w:val="left"/>
+      <w:pPr>
+        <w:ind w:left="5040" w:hanging="360"/>
+      </w:pPr>
+      <w:rPr>
+        <w:rFonts w:ascii="Symbol" w:hAnsi="Symbol" w:hint="default"/>
+      </w:rPr>
+    </w:lvl>
+    <w:lvl w:ilvl="7" w:tplc="04090003" w:tentative="1">
+      <w:start w:val="1"/>
+      <w:numFmt w:val="bullet"/>
+      <w:lvlText w:val="o"/>
+      <w:lvlJc w:val="left"/>
+      <w:pPr>
+        <w:ind w:left="5760" w:hanging="360"/>
+      </w:pPr>
+      <w:rPr>
+        <w:rFonts w:ascii="Courier New" w:hAnsi="Courier New" w:hint="default"/>
+      </w:rPr>
+    </w:lvl>
+    <w:lvl w:ilvl="8" w:tplc="04090005" w:tentative="1">
+      <w:start w:val="1"/>
+      <w:numFmt w:val="bullet"/>
+      <w:lvlText w:val=""/>
+      <w:lvlJc w:val="left"/>
+      <w:pPr>
+        <w:ind w:left="6480" w:hanging="360"/>
+      </w:pPr>
+      <w:rPr>
+        <w:rFonts w:ascii="Wingdings" w:hAnsi="Wingdings" w:hint="default"/>
+      </w:rPr>
+    </w:lvl>
+  </w:abstractNum>
+  <w:abstractNum w:abstractNumId="3">
     <w:nsid w:val="34D054B4"/>
     <w:multiLevelType w:val="hybridMultilevel"/>
-    <w:tmpl w:val="AA2A892A"/>
+    <w:tmpl w:val="2C1C8328"/>
     <w:lvl w:ilvl="0" w:tplc="04090001">
       <w:start w:val="1"/>
       <w:numFmt w:val="bullet"/>
@@ -1762,6 +2028,9 @@
     <w:abstractNumId w:val="0"/>
   </w:num>
   <w:num w:numId="3">
+    <w:abstractNumId w:val="3"/>
+  </w:num>
+  <w:num w:numId="4">
     <w:abstractNumId w:val="2"/>
   </w:num>
 </w:numbering>
@@ -2737,7 +3006,7 @@
 </file>
 
 <file path=customXml/itemProps2.xml><?xml version="1.0" encoding="utf-8"?>
-<ds:datastoreItem xmlns:ds="http://schemas.openxmlformats.org/officeDocument/2006/customXml" ds:itemID="{2BF85A3B-9086-B94E-948D-EB62A3EC944E}">
+<ds:datastoreItem xmlns:ds="http://schemas.openxmlformats.org/officeDocument/2006/customXml" ds:itemID="{2FC48313-911B-D64E-A700-0BC678293C59}">
   <ds:schemaRefs>
     <ds:schemaRef ds:uri="http://schemas.openxmlformats.org/officeDocument/2006/bibliography"/>
   </ds:schemaRefs>

--- a/Functionality and Design Decisions.docx
+++ b/Functionality and Design Decisions.docx
@@ -620,8 +620,79 @@
                                         <w:szCs w:val="20"/>
                                         <w:lang w:val="en-AU"/>
                                       </w:rPr>
-                                      <w:t>Darcy Laycock | Nicholas Barret | Robert Gillman | Sam Winterton</w:t>
+                                      <w:t xml:space="preserve">Darcy </w:t>
                                     </w:r>
+                                    <w:proofErr w:type="spellStart"/>
+                                    <w:r>
+                                      <w:rPr>
+                                        <w:rFonts w:asciiTheme="majorHAnsi" w:hAnsiTheme="majorHAnsi"/>
+                                        <w:b/>
+                                        <w:bCs/>
+                                        <w:color w:val="548DD4" w:themeColor="text2" w:themeTint="99"/>
+                                        <w:spacing w:val="60"/>
+                                        <w:sz w:val="20"/>
+                                        <w:szCs w:val="20"/>
+                                        <w:lang w:val="en-AU"/>
+                                      </w:rPr>
+                                      <w:t>Laycock</w:t>
+                                    </w:r>
+                                    <w:proofErr w:type="spellEnd"/>
+                                    <w:r>
+                                      <w:rPr>
+                                        <w:rFonts w:asciiTheme="majorHAnsi" w:hAnsiTheme="majorHAnsi"/>
+                                        <w:b/>
+                                        <w:bCs/>
+                                        <w:color w:val="548DD4" w:themeColor="text2" w:themeTint="99"/>
+                                        <w:spacing w:val="60"/>
+                                        <w:sz w:val="20"/>
+                                        <w:szCs w:val="20"/>
+                                        <w:lang w:val="en-AU"/>
+                                      </w:rPr>
+                                      <w:t xml:space="preserve"> | Nicholas </w:t>
+                                    </w:r>
+                                    <w:proofErr w:type="spellStart"/>
+                                    <w:r>
+                                      <w:rPr>
+                                        <w:rFonts w:asciiTheme="majorHAnsi" w:hAnsiTheme="majorHAnsi"/>
+                                        <w:b/>
+                                        <w:bCs/>
+                                        <w:color w:val="548DD4" w:themeColor="text2" w:themeTint="99"/>
+                                        <w:spacing w:val="60"/>
+                                        <w:sz w:val="20"/>
+                                        <w:szCs w:val="20"/>
+                                        <w:lang w:val="en-AU"/>
+                                      </w:rPr>
+                                      <w:t>Barret</w:t>
+                                    </w:r>
+                                    <w:proofErr w:type="spellEnd"/>
+                                    <w:r>
+                                      <w:rPr>
+                                        <w:rFonts w:asciiTheme="majorHAnsi" w:hAnsiTheme="majorHAnsi"/>
+                                        <w:b/>
+                                        <w:bCs/>
+                                        <w:color w:val="548DD4" w:themeColor="text2" w:themeTint="99"/>
+                                        <w:spacing w:val="60"/>
+                                        <w:sz w:val="20"/>
+                                        <w:szCs w:val="20"/>
+                                        <w:lang w:val="en-AU"/>
+                                      </w:rPr>
+                                      <w:t xml:space="preserve"> | Robert Gillman | Sam </w:t>
+                                    </w:r>
+                                    <w:proofErr w:type="spellStart"/>
+                                    <w:r>
+                                      <w:rPr>
+                                        <w:rFonts w:asciiTheme="majorHAnsi" w:hAnsiTheme="majorHAnsi"/>
+                                        <w:b/>
+                                        <w:bCs/>
+                                        <w:color w:val="548DD4" w:themeColor="text2" w:themeTint="99"/>
+                                        <w:spacing w:val="60"/>
+                                        <w:sz w:val="20"/>
+                                        <w:szCs w:val="20"/>
+                                        <w:lang w:val="en-AU"/>
+                                      </w:rPr>
+                                      <w:t>Winterton</w:t>
+                                    </w:r>
+                                    <w:proofErr w:type="spellEnd"/>
                                   </w:p>
                                 </w:sdtContent>
                               </w:sdt>
@@ -690,8 +761,79 @@
                                   <w:szCs w:val="20"/>
                                   <w:lang w:val="en-AU"/>
                                 </w:rPr>
-                                <w:t>Darcy Laycock | Nicholas Barret | Robert Gillman | Sam Winterton</w:t>
+                                <w:t xml:space="preserve">Darcy </w:t>
                               </w:r>
+                              <w:proofErr w:type="spellStart"/>
+                              <w:r>
+                                <w:rPr>
+                                  <w:rFonts w:asciiTheme="majorHAnsi" w:hAnsiTheme="majorHAnsi"/>
+                                  <w:b/>
+                                  <w:bCs/>
+                                  <w:color w:val="548DD4" w:themeColor="text2" w:themeTint="99"/>
+                                  <w:spacing w:val="60"/>
+                                  <w:sz w:val="20"/>
+                                  <w:szCs w:val="20"/>
+                                  <w:lang w:val="en-AU"/>
+                                </w:rPr>
+                                <w:t>Laycock</w:t>
+                              </w:r>
+                              <w:proofErr w:type="spellEnd"/>
+                              <w:r>
+                                <w:rPr>
+                                  <w:rFonts w:asciiTheme="majorHAnsi" w:hAnsiTheme="majorHAnsi"/>
+                                  <w:b/>
+                                  <w:bCs/>
+                                  <w:color w:val="548DD4" w:themeColor="text2" w:themeTint="99"/>
+                                  <w:spacing w:val="60"/>
+                                  <w:sz w:val="20"/>
+                                  <w:szCs w:val="20"/>
+                                  <w:lang w:val="en-AU"/>
+                                </w:rPr>
+                                <w:t xml:space="preserve"> | Nicholas </w:t>
+                              </w:r>
+                              <w:proofErr w:type="spellStart"/>
+                              <w:r>
+                                <w:rPr>
+                                  <w:rFonts w:asciiTheme="majorHAnsi" w:hAnsiTheme="majorHAnsi"/>
+                                  <w:b/>
+                                  <w:bCs/>
+                                  <w:color w:val="548DD4" w:themeColor="text2" w:themeTint="99"/>
+                                  <w:spacing w:val="60"/>
+                                  <w:sz w:val="20"/>
+                                  <w:szCs w:val="20"/>
+                                  <w:lang w:val="en-AU"/>
+                                </w:rPr>
+                                <w:t>Barret</w:t>
+                              </w:r>
+                              <w:proofErr w:type="spellEnd"/>
+                              <w:r>
+                                <w:rPr>
+                                  <w:rFonts w:asciiTheme="majorHAnsi" w:hAnsiTheme="majorHAnsi"/>
+                                  <w:b/>
+                                  <w:bCs/>
+                                  <w:color w:val="548DD4" w:themeColor="text2" w:themeTint="99"/>
+                                  <w:spacing w:val="60"/>
+                                  <w:sz w:val="20"/>
+                                  <w:szCs w:val="20"/>
+                                  <w:lang w:val="en-AU"/>
+                                </w:rPr>
+                                <w:t xml:space="preserve"> | Robert Gillman | Sam </w:t>
+                              </w:r>
+                              <w:proofErr w:type="spellStart"/>
+                              <w:r>
+                                <w:rPr>
+                                  <w:rFonts w:asciiTheme="majorHAnsi" w:hAnsiTheme="majorHAnsi"/>
+                                  <w:b/>
+                                  <w:bCs/>
+                                  <w:color w:val="548DD4" w:themeColor="text2" w:themeTint="99"/>
+                                  <w:spacing w:val="60"/>
+                                  <w:sz w:val="20"/>
+                                  <w:szCs w:val="20"/>
+                                  <w:lang w:val="en-AU"/>
+                                </w:rPr>
+                                <w:t>Winterton</w:t>
+                              </w:r>
+                              <w:proofErr w:type="spellEnd"/>
                             </w:p>
                           </w:sdtContent>
                         </w:sdt>
@@ -991,9 +1133,11 @@
       <w:r>
         <w:t>‘</w:t>
       </w:r>
+      <w:proofErr w:type="spellStart"/>
       <w:r>
         <w:t>Favoriting</w:t>
       </w:r>
+      <w:proofErr w:type="spellEnd"/>
       <w:r>
         <w:t>’</w:t>
       </w:r>
@@ -1175,22 +1319,386 @@
       <w:r>
         <w:t>.</w:t>
       </w:r>
+    </w:p>
+    <w:p>
+      <w:pPr>
+        <w:pStyle w:val="ListParagraph"/>
+        <w:numPr>
+          <w:ilvl w:val="0"/>
+          <w:numId w:val="2"/>
+        </w:numPr>
+      </w:pPr>
+      <w:r>
+        <w:t>HTML5 and CSS3</w:t>
+      </w:r>
+      <w:r>
+        <w:t xml:space="preserve"> compliance</w:t>
+      </w:r>
+      <w:r>
+        <w:t>.</w:t>
+      </w:r>
+    </w:p>
+    <w:p>
+      <w:pPr>
+        <w:pStyle w:val="ListParagraph"/>
+        <w:numPr>
+          <w:ilvl w:val="0"/>
+          <w:numId w:val="2"/>
+        </w:numPr>
+      </w:pPr>
+      <w:r>
+        <w:t>User respect or achievements.</w:t>
+      </w:r>
+    </w:p>
+    <w:p>
+      <w:pPr>
+        <w:pStyle w:val="ListParagraph"/>
+        <w:numPr>
+          <w:ilvl w:val="0"/>
+          <w:numId w:val="2"/>
+        </w:numPr>
+      </w:pPr>
+      <w:r>
+        <w:t>Scalability</w:t>
+      </w:r>
+    </w:p>
+    <w:p>
+      <w:pPr>
+        <w:pStyle w:val="ListParagraph"/>
+        <w:numPr>
+          <w:ilvl w:val="1"/>
+          <w:numId w:val="2"/>
+        </w:numPr>
+      </w:pPr>
+      <w:r>
+        <w:t>The website as it is doesn’t scale very well due to caching to disk, doing a lump update of the feeds (</w:t>
+      </w:r>
+      <w:proofErr w:type="spellStart"/>
+      <w:r>
+        <w:t>cron</w:t>
+      </w:r>
+      <w:proofErr w:type="spellEnd"/>
+      <w:r>
+        <w:t xml:space="preserve"> job).</w:t>
+      </w:r>
+    </w:p>
+    <w:p/>
+    <w:p>
+      <w:pPr>
+        <w:pStyle w:val="Heading2"/>
+      </w:pPr>
+      <w:r>
+        <w:t>Weighty design decisions bearing on final functionality:</w:t>
+      </w:r>
+    </w:p>
+    <w:p/>
+    <w:p>
+      <w:pPr>
+        <w:pStyle w:val="ListParagraph"/>
+        <w:numPr>
+          <w:ilvl w:val="0"/>
+          <w:numId w:val="2"/>
+        </w:numPr>
+      </w:pPr>
+      <w:r>
+        <w:t>Authentication subsystem</w:t>
+      </w:r>
+    </w:p>
+    <w:p>
+      <w:pPr>
+        <w:pStyle w:val="ListParagraph"/>
+        <w:numPr>
+          <w:ilvl w:val="1"/>
+          <w:numId w:val="2"/>
+        </w:numPr>
+      </w:pPr>
+      <w:r>
+        <w:t>Using devise for the authentication subsystem was a valuable decision as it fast tracked much of the learning revolving around implementing an authentication system. Devise is also fast because it acts without loading the whole rails stack.</w:t>
+      </w:r>
+    </w:p>
+    <w:p>
+      <w:pPr>
+        <w:pStyle w:val="ListParagraph"/>
+        <w:numPr>
+          <w:ilvl w:val="0"/>
+          <w:numId w:val="2"/>
+        </w:numPr>
+      </w:pPr>
+      <w:r>
+        <w:t>HAML for creating views</w:t>
+      </w:r>
+    </w:p>
+    <w:p>
+      <w:pPr>
+        <w:pStyle w:val="ListParagraph"/>
+        <w:numPr>
+          <w:ilvl w:val="1"/>
+          <w:numId w:val="2"/>
+        </w:numPr>
+      </w:pPr>
+      <w:r>
+        <w:t>HAML has significantly reduced our prototyp</w:t>
+      </w:r>
+      <w:r>
+        <w:t>ing time by removing the redundancies when</w:t>
+      </w:r>
+      <w:r>
+        <w:t xml:space="preserve"> writing html</w:t>
+      </w:r>
+      <w:r>
+        <w:t>.</w:t>
+      </w:r>
+    </w:p>
+    <w:p>
+      <w:pPr>
+        <w:pStyle w:val="ListParagraph"/>
+        <w:numPr>
+          <w:ilvl w:val="0"/>
+          <w:numId w:val="2"/>
+        </w:numPr>
+      </w:pPr>
+      <w:r>
+        <w:t>Extensive use of plugins</w:t>
+      </w:r>
+    </w:p>
+    <w:p>
+      <w:pPr>
+        <w:pStyle w:val="ListParagraph"/>
+        <w:numPr>
+          <w:ilvl w:val="1"/>
+          <w:numId w:val="2"/>
+        </w:numPr>
+      </w:pPr>
+      <w:r>
+        <w:t>The use of significant plugins available in the rails community reduces the utility code required from the start of a project and offloads the maintenance to other developers.</w:t>
+      </w:r>
+    </w:p>
+    <w:p>
+      <w:pPr>
+        <w:pStyle w:val="ListParagraph"/>
+        <w:numPr>
+          <w:ilvl w:val="0"/>
+          <w:numId w:val="2"/>
+        </w:numPr>
+      </w:pPr>
+      <w:r>
+        <w:t>View hierarchy re-use</w:t>
+      </w:r>
+    </w:p>
+    <w:p>
+      <w:pPr>
+        <w:pStyle w:val="ListParagraph"/>
+        <w:numPr>
+          <w:ilvl w:val="1"/>
+          <w:numId w:val="2"/>
+        </w:numPr>
+      </w:pPr>
+      <w:r>
+        <w:t>By creating generic aspects of the site such as footers and headers in separate views it helps maintain a DRY methodology.</w:t>
+      </w:r>
+    </w:p>
+    <w:p>
+      <w:pPr>
+        <w:pStyle w:val="Heading1"/>
+      </w:pPr>
+      <w:r>
+        <w:t>Review and Further Development</w:t>
+      </w:r>
+    </w:p>
+    <w:p/>
+    <w:p>
+      <w:pPr>
+        <w:pStyle w:val="Heading2"/>
+      </w:pPr>
+      <w:r>
+        <w:t>Knowledge Development</w:t>
+      </w:r>
+    </w:p>
+    <w:p/>
+    <w:p>
+      <w:pPr>
+        <w:pStyle w:val="ListParagraph"/>
+        <w:numPr>
+          <w:ilvl w:val="0"/>
+          <w:numId w:val="4"/>
+        </w:numPr>
+      </w:pPr>
+      <w:r>
+        <w:t>Teamwork</w:t>
+      </w:r>
+      <w:r>
+        <w:t xml:space="preserve"> and communication skills</w:t>
+      </w:r>
+      <w:r>
+        <w:t>.</w:t>
+      </w:r>
+    </w:p>
+    <w:p>
+      <w:pPr>
+        <w:pStyle w:val="ListParagraph"/>
+        <w:numPr>
+          <w:ilvl w:val="0"/>
+          <w:numId w:val="4"/>
+        </w:numPr>
+      </w:pPr>
+      <w:r>
+        <w:t>RSS under rails</w:t>
+      </w:r>
+      <w:r>
+        <w:t>.</w:t>
+      </w:r>
+    </w:p>
+    <w:p>
+      <w:pPr>
+        <w:pStyle w:val="ListParagraph"/>
+        <w:numPr>
+          <w:ilvl w:val="0"/>
+          <w:numId w:val="4"/>
+        </w:numPr>
+      </w:pPr>
+      <w:r>
+        <w:t>Feed fetching with e-tags for efficient updating.</w:t>
+      </w:r>
+    </w:p>
+    <w:p>
+      <w:pPr>
+        <w:pStyle w:val="ListParagraph"/>
+        <w:numPr>
+          <w:ilvl w:val="0"/>
+          <w:numId w:val="4"/>
+        </w:numPr>
+      </w:pPr>
+      <w:r>
+        <w:t>Pismo keyword extraction for categorization (as used on coder.io)</w:t>
+      </w:r>
+      <w:r>
+        <w:t>.</w:t>
+      </w:r>
+    </w:p>
+    <w:p/>
+    <w:p>
+      <w:pPr>
+        <w:pStyle w:val="Heading2"/>
+      </w:pPr>
+      <w:r>
+        <w:t>Issues and Problems</w:t>
+      </w:r>
+    </w:p>
+    <w:p/>
+    <w:p>
+      <w:pPr>
+        <w:pStyle w:val="ListParagraph"/>
+        <w:numPr>
+          <w:ilvl w:val="0"/>
+          <w:numId w:val="3"/>
+        </w:numPr>
+      </w:pPr>
+      <w:r>
+        <w:t>Query efficiency</w:t>
+      </w:r>
+    </w:p>
+    <w:p>
+      <w:pPr>
+        <w:pStyle w:val="ListParagraph"/>
+        <w:numPr>
+          <w:ilvl w:val="1"/>
+          <w:numId w:val="3"/>
+        </w:numPr>
+      </w:pPr>
+      <w:r>
+        <w:t>For example the front index page has a query complexity of n+1 where under load the site would probably become unusable in its current state.</w:t>
+      </w:r>
+    </w:p>
+    <w:p>
+      <w:pPr>
+        <w:pStyle w:val="ListParagraph"/>
+        <w:numPr>
+          <w:ilvl w:val="1"/>
+          <w:numId w:val="3"/>
+        </w:numPr>
+      </w:pPr>
+      <w:r>
+        <w:t>Because we chose to use a premade library for dealing with likes and dislikes this has already implemented this problem within it. Because we were trying to fast track development we chose to use it anyway.</w:t>
+      </w:r>
+    </w:p>
+    <w:p>
+      <w:pPr>
+        <w:pStyle w:val="ListParagraph"/>
+        <w:numPr>
+          <w:ilvl w:val="0"/>
+          <w:numId w:val="3"/>
+        </w:numPr>
+      </w:pPr>
+      <w:r>
+        <w:t>Unexpected time for implementation of aspects of site (underestimation of time required).</w:t>
+      </w:r>
+    </w:p>
+    <w:p>
+      <w:pPr>
+        <w:pStyle w:val="ListParagraph"/>
+        <w:numPr>
+          <w:ilvl w:val="0"/>
+          <w:numId w:val="3"/>
+        </w:numPr>
+      </w:pPr>
+      <w:r>
+        <w:t>Time management.</w:t>
+      </w:r>
+    </w:p>
+    <w:p>
+      <w:pPr>
+        <w:pStyle w:val="ListParagraph"/>
+        <w:numPr>
+          <w:ilvl w:val="0"/>
+          <w:numId w:val="3"/>
+        </w:numPr>
+      </w:pPr>
+      <w:r>
+        <w:t>Being attacked by zombies.</w:t>
+      </w:r>
       <w:bookmarkStart w:id="0" w:name="_GoBack"/>
       <w:bookmarkEnd w:id="0"/>
     </w:p>
-    <w:p>
-      <w:pPr>
-        <w:pStyle w:val="ListParagraph"/>
-        <w:numPr>
-          <w:ilvl w:val="0"/>
-          <w:numId w:val="2"/>
-        </w:numPr>
-      </w:pPr>
-      <w:r>
-        <w:t>HTML5 and CSS3</w:t>
-      </w:r>
-      <w:r>
-        <w:t xml:space="preserve"> compliance</w:t>
+    <w:p/>
+    <w:p>
+      <w:pPr>
+        <w:pStyle w:val="Heading2"/>
+      </w:pPr>
+      <w:r>
+        <w:t>Further Development</w:t>
+      </w:r>
+    </w:p>
+    <w:p/>
+    <w:p>
+      <w:pPr>
+        <w:pStyle w:val="ListParagraph"/>
+        <w:numPr>
+          <w:ilvl w:val="0"/>
+          <w:numId w:val="3"/>
+        </w:numPr>
+      </w:pPr>
+      <w:r>
+        <w:t>‘</w:t>
+      </w:r>
+      <w:proofErr w:type="spellStart"/>
+      <w:r>
+        <w:t>Ajaxify</w:t>
+      </w:r>
+      <w:proofErr w:type="spellEnd"/>
+      <w:r>
+        <w:t>’ the site.</w:t>
+      </w:r>
+    </w:p>
+    <w:p>
+      <w:pPr>
+        <w:pStyle w:val="ListParagraph"/>
+        <w:numPr>
+          <w:ilvl w:val="0"/>
+          <w:numId w:val="3"/>
+        </w:numPr>
+      </w:pPr>
+      <w:r>
+        <w:t>Real-time comments</w:t>
       </w:r>
       <w:r>
         <w:t>.</w:t>
@@ -1201,75 +1709,11 @@
         <w:pStyle w:val="ListParagraph"/>
         <w:numPr>
           <w:ilvl w:val="0"/>
-          <w:numId w:val="2"/>
-        </w:numPr>
-      </w:pPr>
-      <w:r>
-        <w:t>User respect or achievements.</w:t>
-      </w:r>
-    </w:p>
-    <w:p/>
-    <w:p>
-      <w:pPr>
-        <w:pStyle w:val="Heading2"/>
-      </w:pPr>
-      <w:r>
-        <w:t>Weighty design decisions bearing on final functionality:</w:t>
-      </w:r>
-    </w:p>
-    <w:p/>
-    <w:p>
-      <w:pPr>
-        <w:pStyle w:val="ListParagraph"/>
-        <w:numPr>
-          <w:ilvl w:val="0"/>
-          <w:numId w:val="2"/>
-        </w:numPr>
-      </w:pPr>
-      <w:r>
-        <w:t>Authentication subsystem</w:t>
-      </w:r>
-    </w:p>
-    <w:p>
-      <w:pPr>
-        <w:pStyle w:val="ListParagraph"/>
-        <w:numPr>
-          <w:ilvl w:val="1"/>
-          <w:numId w:val="2"/>
-        </w:numPr>
-      </w:pPr>
-      <w:r>
-        <w:t>Using devise for the authentication subsystem was a valuable decision as it fast tracked much of the learning revolving around implementing an authentication system. Devise is also fast because it acts without loading the whole rails stack.</w:t>
-      </w:r>
-    </w:p>
-    <w:p>
-      <w:pPr>
-        <w:pStyle w:val="ListParagraph"/>
-        <w:numPr>
-          <w:ilvl w:val="0"/>
-          <w:numId w:val="2"/>
-        </w:numPr>
-      </w:pPr>
-      <w:r>
-        <w:t>HAML for creating views</w:t>
-      </w:r>
-    </w:p>
-    <w:p>
-      <w:pPr>
-        <w:pStyle w:val="ListParagraph"/>
-        <w:numPr>
-          <w:ilvl w:val="1"/>
-          <w:numId w:val="2"/>
-        </w:numPr>
-      </w:pPr>
-      <w:r>
-        <w:t>HAML has significantly reduced our prototyp</w:t>
-      </w:r>
-      <w:r>
-        <w:t>ing time by removing the redundancies when</w:t>
-      </w:r>
-      <w:r>
-        <w:t xml:space="preserve"> writing html</w:t>
+          <w:numId w:val="3"/>
+        </w:numPr>
+      </w:pPr>
+      <w:r>
+        <w:t>Respect or adding a game aspect for users</w:t>
       </w:r>
       <w:r>
         <w:t>.</w:t>
@@ -1280,85 +1724,19 @@
         <w:pStyle w:val="ListParagraph"/>
         <w:numPr>
           <w:ilvl w:val="0"/>
-          <w:numId w:val="2"/>
-        </w:numPr>
-      </w:pPr>
-      <w:r>
-        <w:t>Extensive use of plugins</w:t>
-      </w:r>
-    </w:p>
-    <w:p>
-      <w:pPr>
-        <w:pStyle w:val="ListParagraph"/>
-        <w:numPr>
-          <w:ilvl w:val="1"/>
-          <w:numId w:val="2"/>
-        </w:numPr>
-      </w:pPr>
-      <w:r>
-        <w:t>The use of significant plugins available in the rails community reduces the utility code required from the start of a project and offloads the maintenance to other developers.</w:t>
-      </w:r>
-    </w:p>
-    <w:p>
-      <w:pPr>
-        <w:pStyle w:val="ListParagraph"/>
-        <w:numPr>
-          <w:ilvl w:val="0"/>
-          <w:numId w:val="2"/>
-        </w:numPr>
-      </w:pPr>
-      <w:r>
-        <w:t>View hierarchy re-use</w:t>
-      </w:r>
-    </w:p>
-    <w:p>
-      <w:pPr>
-        <w:pStyle w:val="ListParagraph"/>
-        <w:numPr>
-          <w:ilvl w:val="1"/>
-          <w:numId w:val="2"/>
-        </w:numPr>
-      </w:pPr>
-      <w:r>
-        <w:t>By creating generic aspects of the site such as footers and headers in separate views it helps maintain a DRY methodology.</w:t>
-      </w:r>
-    </w:p>
-    <w:p>
-      <w:r>
-        <w:br w:type="page"/>
-      </w:r>
-    </w:p>
-    <w:p>
-      <w:pPr>
-        <w:pStyle w:val="Heading1"/>
-      </w:pPr>
-      <w:r>
-        <w:t>Review and Further Development</w:t>
-      </w:r>
-    </w:p>
-    <w:p/>
-    <w:p>
-      <w:pPr>
-        <w:pStyle w:val="Heading2"/>
-      </w:pPr>
-      <w:r>
-        <w:t>Knowledge Development</w:t>
-      </w:r>
-    </w:p>
-    <w:p/>
-    <w:p>
-      <w:pPr>
-        <w:pStyle w:val="ListParagraph"/>
-        <w:numPr>
-          <w:ilvl w:val="0"/>
-          <w:numId w:val="4"/>
-        </w:numPr>
-      </w:pPr>
-      <w:r>
-        <w:t>Teamwork</w:t>
-      </w:r>
-      <w:r>
-        <w:t xml:space="preserve"> and communication skills</w:t>
+          <w:numId w:val="3"/>
+        </w:numPr>
+      </w:pPr>
+      <w:r>
+        <w:t xml:space="preserve">Profile integration with </w:t>
+      </w:r>
+      <w:proofErr w:type="spellStart"/>
+      <w:r>
+        <w:t>github</w:t>
+      </w:r>
+      <w:proofErr w:type="spellEnd"/>
+      <w:r>
+        <w:t xml:space="preserve"> or other code related sites (stack overflow)</w:t>
       </w:r>
       <w:r>
         <w:t>.</w:t>
@@ -1369,190 +1747,23 @@
         <w:pStyle w:val="ListParagraph"/>
         <w:numPr>
           <w:ilvl w:val="0"/>
-          <w:numId w:val="4"/>
-        </w:numPr>
-      </w:pPr>
-      <w:r>
-        <w:t>RSS under rails</w:t>
-      </w:r>
-      <w:r>
-        <w:t>.</w:t>
-      </w:r>
-    </w:p>
-    <w:p>
-      <w:pPr>
-        <w:pStyle w:val="ListParagraph"/>
-        <w:numPr>
-          <w:ilvl w:val="0"/>
-          <w:numId w:val="4"/>
-        </w:numPr>
-      </w:pPr>
-      <w:r>
-        <w:t>Feed fetching with e-tags for efficient updating.</w:t>
-      </w:r>
-    </w:p>
-    <w:p>
-      <w:pPr>
-        <w:pStyle w:val="ListParagraph"/>
-        <w:numPr>
-          <w:ilvl w:val="0"/>
-          <w:numId w:val="4"/>
-        </w:numPr>
-      </w:pPr>
-      <w:r>
-        <w:t>Pismo keyword extraction for categorization (as used on coder.io)</w:t>
-      </w:r>
-      <w:r>
-        <w:t>.</w:t>
-      </w:r>
-    </w:p>
-    <w:p/>
-    <w:p>
-      <w:pPr>
-        <w:pStyle w:val="Heading2"/>
-      </w:pPr>
-      <w:r>
-        <w:t>Issues and Problems</w:t>
-      </w:r>
-    </w:p>
-    <w:p/>
-    <w:p>
-      <w:pPr>
-        <w:pStyle w:val="ListParagraph"/>
-        <w:numPr>
-          <w:ilvl w:val="0"/>
           <w:numId w:val="3"/>
         </w:numPr>
       </w:pPr>
       <w:r>
-        <w:t>Query efficiency</w:t>
-      </w:r>
-    </w:p>
-    <w:p>
-      <w:pPr>
-        <w:pStyle w:val="ListParagraph"/>
-        <w:numPr>
-          <w:ilvl w:val="1"/>
+        <w:t>Improve Scalability.</w:t>
+      </w:r>
+    </w:p>
+    <w:p>
+      <w:pPr>
+        <w:pStyle w:val="ListParagraph"/>
+        <w:numPr>
+          <w:ilvl w:val="0"/>
           <w:numId w:val="3"/>
         </w:numPr>
       </w:pPr>
       <w:r>
-        <w:t>For example the front index page has a query complexity of n+1 where under load the site would probably become unusable in its current state.</w:t>
-      </w:r>
-    </w:p>
-    <w:p>
-      <w:pPr>
-        <w:pStyle w:val="ListParagraph"/>
-        <w:numPr>
-          <w:ilvl w:val="1"/>
-          <w:numId w:val="3"/>
-        </w:numPr>
-      </w:pPr>
-      <w:r>
-        <w:t>Because we chose to use a premade library for dealing with likes and dislikes this has already implemented this problem within it. Because we were trying to fast track development we chose to use it anyway.</w:t>
-      </w:r>
-    </w:p>
-    <w:p>
-      <w:pPr>
-        <w:pStyle w:val="ListParagraph"/>
-        <w:numPr>
-          <w:ilvl w:val="0"/>
-          <w:numId w:val="3"/>
-        </w:numPr>
-      </w:pPr>
-      <w:r>
-        <w:t>Unexpected time for implementation of aspects of site (underestimation of time required).</w:t>
-      </w:r>
-    </w:p>
-    <w:p>
-      <w:pPr>
-        <w:pStyle w:val="ListParagraph"/>
-        <w:numPr>
-          <w:ilvl w:val="0"/>
-          <w:numId w:val="3"/>
-        </w:numPr>
-      </w:pPr>
-      <w:r>
-        <w:t>Time management.</w:t>
-      </w:r>
-    </w:p>
-    <w:p>
-      <w:pPr>
-        <w:pStyle w:val="ListParagraph"/>
-        <w:numPr>
-          <w:ilvl w:val="0"/>
-          <w:numId w:val="3"/>
-        </w:numPr>
-      </w:pPr>
-      <w:r>
-        <w:t>Being attacked by zombies.</w:t>
-      </w:r>
-    </w:p>
-    <w:p/>
-    <w:p>
-      <w:pPr>
-        <w:pStyle w:val="Heading2"/>
-      </w:pPr>
-      <w:r>
-        <w:t>Further Development</w:t>
-      </w:r>
-    </w:p>
-    <w:p/>
-    <w:p>
-      <w:pPr>
-        <w:pStyle w:val="ListParagraph"/>
-        <w:numPr>
-          <w:ilvl w:val="0"/>
-          <w:numId w:val="3"/>
-        </w:numPr>
-      </w:pPr>
-      <w:r>
-        <w:t>‘Ajaxify’ the site.</w:t>
-      </w:r>
-    </w:p>
-    <w:p>
-      <w:pPr>
-        <w:pStyle w:val="ListParagraph"/>
-        <w:numPr>
-          <w:ilvl w:val="0"/>
-          <w:numId w:val="3"/>
-        </w:numPr>
-      </w:pPr>
-      <w:r>
-        <w:t>Real-time comments</w:t>
-      </w:r>
-      <w:r>
-        <w:t>.</w:t>
-      </w:r>
-    </w:p>
-    <w:p>
-      <w:pPr>
-        <w:pStyle w:val="ListParagraph"/>
-        <w:numPr>
-          <w:ilvl w:val="0"/>
-          <w:numId w:val="3"/>
-        </w:numPr>
-      </w:pPr>
-      <w:r>
-        <w:t>Respect or adding a game aspect for users</w:t>
-      </w:r>
-      <w:r>
-        <w:t>.</w:t>
-      </w:r>
-    </w:p>
-    <w:p>
-      <w:pPr>
-        <w:pStyle w:val="ListParagraph"/>
-        <w:numPr>
-          <w:ilvl w:val="0"/>
-          <w:numId w:val="3"/>
-        </w:numPr>
-      </w:pPr>
-      <w:r>
-        <w:t>Profile integration with github or other code related sites (stack overflow)</w:t>
-      </w:r>
-      <w:r>
-        <w:t>.</w:t>
+        <w:t>Integrate push requests for updating of feeds.</w:t>
       </w:r>
     </w:p>
     <w:p/>
@@ -3006,7 +3217,7 @@
 </file>
 
 <file path=customXml/itemProps2.xml><?xml version="1.0" encoding="utf-8"?>
-<ds:datastoreItem xmlns:ds="http://schemas.openxmlformats.org/officeDocument/2006/customXml" ds:itemID="{2FC48313-911B-D64E-A700-0BC678293C59}">
+<ds:datastoreItem xmlns:ds="http://schemas.openxmlformats.org/officeDocument/2006/customXml" ds:itemID="{4F2555D0-FF3C-924A-9D3B-CA87045D4BC3}">
   <ds:schemaRefs>
     <ds:schemaRef ds:uri="http://schemas.openxmlformats.org/officeDocument/2006/bibliography"/>
   </ds:schemaRefs>
